--- a/papers/2021/python statistics/Econometrics Analysis.docx
+++ b/papers/2021/python statistics/Econometrics Analysis.docx
@@ -8761,7 +8761,7 @@
       <w:r>
         <w:rPr>
           <w:rFonts w:cstheme="minorHAnsi"/>
-          <w:lang w:val="en-GB"/>
+          <w:noProof/>
         </w:rPr>
         <w:drawing>
           <wp:inline distT="0" distB="0" distL="0" distR="0" wp14:anchorId="4EFB4C17" wp14:editId="01195708">
@@ -8819,8 +8819,6 @@
           <w:lang w:val="en-GB"/>
         </w:rPr>
       </w:pPr>
-      <w:bookmarkStart w:id="0" w:name="_GoBack"/>
-      <w:bookmarkEnd w:id="0"/>
     </w:p>
     <w:p>
       <w:pPr>
@@ -10802,6 +10800,23 @@
     </w:p>
     <w:p>
       <w:pPr>
+        <w:rPr>
+          <w:rFonts w:eastAsia="Times New Roman" w:cstheme="minorHAnsi"/>
+          <w:sz w:val="24"/>
+          <w:szCs w:val="24"/>
+        </w:rPr>
+      </w:pPr>
+      <w:r>
+        <w:rPr>
+          <w:rFonts w:eastAsia="Times New Roman" w:cstheme="minorHAnsi"/>
+          <w:sz w:val="24"/>
+          <w:szCs w:val="24"/>
+        </w:rPr>
+        <w:br w:type="page"/>
+      </w:r>
+    </w:p>
+    <w:p>
+      <w:pPr>
         <w:spacing w:after="0" w:line="240" w:lineRule="auto"/>
         <w:rPr>
           <w:rFonts w:eastAsia="Times New Roman" w:cstheme="minorHAnsi"/>
@@ -10815,7 +10830,8 @@
           <w:sz w:val="24"/>
           <w:szCs w:val="24"/>
         </w:rPr>
-        <w:t>.</w:t>
+        <w:lastRenderedPageBreak/>
+        <w:t>Data collection:</w:t>
       </w:r>
     </w:p>
     <w:p>
@@ -10827,6 +10843,2069 @@
           <w:szCs w:val="24"/>
         </w:rPr>
       </w:pPr>
+      <w:r>
+        <w:rPr>
+          <w:rFonts w:eastAsia="Times New Roman" w:cstheme="minorHAnsi"/>
+          <w:sz w:val="24"/>
+          <w:szCs w:val="24"/>
+        </w:rPr>
+        <w:t xml:space="preserve">Is the initial step in the decision-making </w:t>
+      </w:r>
+      <w:proofErr w:type="gramStart"/>
+      <w:r>
+        <w:rPr>
+          <w:rFonts w:eastAsia="Times New Roman" w:cstheme="minorHAnsi"/>
+          <w:sz w:val="24"/>
+          <w:szCs w:val="24"/>
+        </w:rPr>
+        <w:t>process.</w:t>
+      </w:r>
+      <w:proofErr w:type="gramEnd"/>
+      <w:r>
+        <w:rPr>
+          <w:rFonts w:eastAsia="Times New Roman" w:cstheme="minorHAnsi"/>
+          <w:sz w:val="24"/>
+          <w:szCs w:val="24"/>
+        </w:rPr>
+        <w:t xml:space="preserve"> Top management relies on decision support tools to develop ready-to-use algorithms and tools that will necessitate the process of highlighting critical decisions to be made in various approaches to resolving company difficulties. Data points are another term for the sources of these data. Data points are critical entry points for data into storage devices.</w:t>
+      </w:r>
+    </w:p>
+    <w:p>
+      <w:pPr>
+        <w:spacing w:after="0" w:line="240" w:lineRule="auto"/>
+        <w:rPr>
+          <w:rFonts w:eastAsia="Times New Roman" w:cstheme="minorHAnsi"/>
+          <w:sz w:val="24"/>
+          <w:szCs w:val="24"/>
+        </w:rPr>
+      </w:pPr>
+      <w:r>
+        <w:rPr>
+          <w:rFonts w:eastAsia="Times New Roman" w:cstheme="minorHAnsi"/>
+          <w:sz w:val="24"/>
+          <w:szCs w:val="24"/>
+        </w:rPr>
+        <w:t>Typically, the organization has servers within the apps on its network that are intended for information consumption and full use. These are some examples of data points.</w:t>
+      </w:r>
+      <w:r>
+        <w:rPr>
+          <w:rFonts w:eastAsia="Times New Roman" w:cstheme="minorHAnsi"/>
+          <w:sz w:val="24"/>
+          <w:szCs w:val="24"/>
+        </w:rPr>
+        <w:t xml:space="preserve"> </w:t>
+      </w:r>
+      <w:r>
+        <w:rPr>
+          <w:rFonts w:eastAsia="Times New Roman" w:cstheme="minorHAnsi"/>
+          <w:sz w:val="24"/>
+          <w:szCs w:val="24"/>
+        </w:rPr>
+        <w:t>Customer relationship management systems, firm mobile apps, internet portals, points of sale, contact forms and links, call logs, email dialogues, and social media answers are all examples of customer relationship management systems. What happens if a corporation receives an excessive amount of data that it cannot handle? This is where big data comes in. The following question</w:t>
+      </w:r>
+      <w:r>
+        <w:rPr>
+          <w:rFonts w:eastAsia="Times New Roman" w:cstheme="minorHAnsi"/>
+          <w:sz w:val="24"/>
+          <w:szCs w:val="24"/>
+        </w:rPr>
+        <w:t>s will be addressed by big data</w:t>
+      </w:r>
+      <w:r>
+        <w:rPr>
+          <w:rFonts w:eastAsia="Times New Roman" w:cstheme="minorHAnsi"/>
+          <w:sz w:val="24"/>
+          <w:szCs w:val="24"/>
+        </w:rPr>
+        <w:t>;</w:t>
+      </w:r>
+    </w:p>
+    <w:p>
+      <w:pPr>
+        <w:spacing w:after="0" w:line="240" w:lineRule="auto"/>
+        <w:rPr>
+          <w:rFonts w:eastAsia="Times New Roman" w:cstheme="minorHAnsi"/>
+          <w:sz w:val="24"/>
+          <w:szCs w:val="24"/>
+        </w:rPr>
+      </w:pPr>
+      <w:r>
+        <w:rPr>
+          <w:rFonts w:eastAsia="Times New Roman" w:cstheme="minorHAnsi"/>
+          <w:sz w:val="24"/>
+          <w:szCs w:val="24"/>
+        </w:rPr>
+        <w:t>1. What kind of information is this?</w:t>
+      </w:r>
+    </w:p>
+    <w:p>
+      <w:pPr>
+        <w:spacing w:after="0" w:line="240" w:lineRule="auto"/>
+        <w:rPr>
+          <w:rFonts w:eastAsia="Times New Roman" w:cstheme="minorHAnsi"/>
+          <w:sz w:val="24"/>
+          <w:szCs w:val="24"/>
+        </w:rPr>
+      </w:pPr>
+    </w:p>
+    <w:p>
+      <w:pPr>
+        <w:spacing w:after="0" w:line="240" w:lineRule="auto"/>
+        <w:rPr>
+          <w:rFonts w:eastAsia="Times New Roman" w:cstheme="minorHAnsi"/>
+          <w:sz w:val="24"/>
+          <w:szCs w:val="24"/>
+        </w:rPr>
+      </w:pPr>
+      <w:r>
+        <w:rPr>
+          <w:rFonts w:eastAsia="Times New Roman" w:cstheme="minorHAnsi"/>
+          <w:sz w:val="24"/>
+          <w:szCs w:val="24"/>
+        </w:rPr>
+        <w:t>2. From where is it coming?</w:t>
+      </w:r>
+    </w:p>
+    <w:p>
+      <w:pPr>
+        <w:spacing w:after="0" w:line="240" w:lineRule="auto"/>
+        <w:rPr>
+          <w:rFonts w:eastAsia="Times New Roman" w:cstheme="minorHAnsi"/>
+          <w:sz w:val="24"/>
+          <w:szCs w:val="24"/>
+        </w:rPr>
+      </w:pPr>
+    </w:p>
+    <w:p>
+      <w:pPr>
+        <w:spacing w:after="0" w:line="240" w:lineRule="auto"/>
+        <w:rPr>
+          <w:rFonts w:eastAsia="Times New Roman" w:cstheme="minorHAnsi"/>
+          <w:sz w:val="24"/>
+          <w:szCs w:val="24"/>
+        </w:rPr>
+      </w:pPr>
+      <w:r>
+        <w:rPr>
+          <w:rFonts w:eastAsia="Times New Roman" w:cstheme="minorHAnsi"/>
+          <w:sz w:val="24"/>
+          <w:szCs w:val="24"/>
+        </w:rPr>
+        <w:t>3. Who is submitting it?</w:t>
+      </w:r>
+    </w:p>
+    <w:p>
+      <w:pPr>
+        <w:spacing w:after="0" w:line="240" w:lineRule="auto"/>
+        <w:rPr>
+          <w:rFonts w:eastAsia="Times New Roman" w:cstheme="minorHAnsi"/>
+          <w:sz w:val="24"/>
+          <w:szCs w:val="24"/>
+        </w:rPr>
+      </w:pPr>
+    </w:p>
+    <w:p>
+      <w:pPr>
+        <w:spacing w:after="0" w:line="240" w:lineRule="auto"/>
+        <w:rPr>
+          <w:rFonts w:eastAsia="Times New Roman" w:cstheme="minorHAnsi"/>
+          <w:sz w:val="24"/>
+          <w:szCs w:val="24"/>
+        </w:rPr>
+      </w:pPr>
+      <w:r>
+        <w:rPr>
+          <w:rFonts w:eastAsia="Times New Roman" w:cstheme="minorHAnsi"/>
+          <w:sz w:val="24"/>
+          <w:szCs w:val="24"/>
+        </w:rPr>
+        <w:t>4. Where should we keep it?</w:t>
+      </w:r>
+    </w:p>
+    <w:p>
+      <w:pPr>
+        <w:spacing w:after="0" w:line="240" w:lineRule="auto"/>
+        <w:rPr>
+          <w:rFonts w:eastAsia="Times New Roman" w:cstheme="minorHAnsi"/>
+          <w:sz w:val="24"/>
+          <w:szCs w:val="24"/>
+        </w:rPr>
+      </w:pPr>
+    </w:p>
+    <w:p>
+      <w:pPr>
+        <w:spacing w:after="0" w:line="240" w:lineRule="auto"/>
+        <w:rPr>
+          <w:rFonts w:eastAsia="Times New Roman" w:cstheme="minorHAnsi"/>
+          <w:sz w:val="24"/>
+          <w:szCs w:val="24"/>
+        </w:rPr>
+      </w:pPr>
+      <w:r>
+        <w:rPr>
+          <w:rFonts w:eastAsia="Times New Roman" w:cstheme="minorHAnsi"/>
+          <w:sz w:val="24"/>
+          <w:szCs w:val="24"/>
+        </w:rPr>
+        <w:t>5. How will we examine it?</w:t>
+      </w:r>
+    </w:p>
+    <w:p>
+      <w:pPr>
+        <w:spacing w:after="0" w:line="240" w:lineRule="auto"/>
+        <w:rPr>
+          <w:rFonts w:eastAsia="Times New Roman" w:cstheme="minorHAnsi"/>
+          <w:sz w:val="24"/>
+          <w:szCs w:val="24"/>
+        </w:rPr>
+      </w:pPr>
+    </w:p>
+    <w:p>
+      <w:pPr>
+        <w:spacing w:after="0" w:line="240" w:lineRule="auto"/>
+        <w:rPr>
+          <w:rFonts w:eastAsia="Times New Roman" w:cstheme="minorHAnsi"/>
+          <w:sz w:val="24"/>
+          <w:szCs w:val="24"/>
+        </w:rPr>
+      </w:pPr>
+      <w:r>
+        <w:rPr>
+          <w:rFonts w:eastAsia="Times New Roman" w:cstheme="minorHAnsi"/>
+          <w:sz w:val="24"/>
+          <w:szCs w:val="24"/>
+        </w:rPr>
+        <w:t>Big data has several characteristics, like being quick moving, enormous in volume, and containing a greater quantity of truth. The data storage is the next phase in the data processing. Also, various types of online data storage exist and leave data traces along the way. When you go shopping and swipe your card over the POS, card reader, or other machine, traces of your personal information are left all over the place.</w:t>
+      </w:r>
+    </w:p>
+    <w:p>
+      <w:pPr>
+        <w:spacing w:after="0" w:line="240" w:lineRule="auto"/>
+        <w:rPr>
+          <w:rFonts w:eastAsia="Times New Roman" w:cstheme="minorHAnsi"/>
+          <w:sz w:val="24"/>
+          <w:szCs w:val="24"/>
+        </w:rPr>
+      </w:pPr>
+      <w:r>
+        <w:rPr>
+          <w:rFonts w:eastAsia="Times New Roman" w:cstheme="minorHAnsi"/>
+          <w:sz w:val="24"/>
+          <w:szCs w:val="24"/>
+        </w:rPr>
+        <w:t>Alternatively, when we go online to search for a specific product to buy, the Google search engine automatically and secretly monitors our key words, maps them to our locations, and then sends us recommendations from other sites based on the type of item and the desire to buy it, as well as how closely it is related to the items we are actually looking for online.</w:t>
+      </w:r>
+    </w:p>
+    <w:p>
+      <w:pPr>
+        <w:spacing w:after="0" w:line="240" w:lineRule="auto"/>
+        <w:rPr>
+          <w:rFonts w:eastAsia="Times New Roman" w:cstheme="minorHAnsi"/>
+          <w:sz w:val="24"/>
+          <w:szCs w:val="24"/>
+        </w:rPr>
+      </w:pPr>
+      <w:r>
+        <w:rPr>
+          <w:rFonts w:eastAsia="Times New Roman" w:cstheme="minorHAnsi"/>
+          <w:sz w:val="24"/>
+          <w:szCs w:val="24"/>
+        </w:rPr>
+        <w:t>This is one of the reasons why, after looking for a product on, you may receive numerous recommendations from other websites, mobile apps, and social media pages. This type of targeted selling may appear to be illegal and uncalled for, although it is permissible in other ways.</w:t>
+      </w:r>
+      <w:r>
+        <w:rPr>
+          <w:rFonts w:eastAsia="Times New Roman" w:cstheme="minorHAnsi"/>
+          <w:sz w:val="24"/>
+          <w:szCs w:val="24"/>
+        </w:rPr>
+        <w:t xml:space="preserve"> </w:t>
+      </w:r>
+      <w:r>
+        <w:rPr>
+          <w:rFonts w:eastAsia="Times New Roman" w:cstheme="minorHAnsi"/>
+          <w:sz w:val="24"/>
+          <w:szCs w:val="24"/>
+        </w:rPr>
+        <w:t>Perhaps we should revisit the laws and procedures in place to preserve the privacy of human data; such privileges should not be secured just by obscure terms and conditions that most consumers do not read or comprehend. When it comes to data storage, we can see that programs use three main sorts of formats to store data.</w:t>
+      </w:r>
+    </w:p>
+    <w:p>
+      <w:pPr>
+        <w:spacing w:after="0" w:line="240" w:lineRule="auto"/>
+        <w:rPr>
+          <w:rFonts w:eastAsia="Times New Roman" w:cstheme="minorHAnsi"/>
+          <w:sz w:val="24"/>
+          <w:szCs w:val="24"/>
+        </w:rPr>
+      </w:pPr>
+      <w:r>
+        <w:rPr>
+          <w:rFonts w:eastAsia="Times New Roman" w:cstheme="minorHAnsi"/>
+          <w:sz w:val="24"/>
+          <w:szCs w:val="24"/>
+        </w:rPr>
+        <w:t>&gt; Structured</w:t>
+      </w:r>
+    </w:p>
+    <w:p>
+      <w:pPr>
+        <w:spacing w:after="0" w:line="240" w:lineRule="auto"/>
+        <w:rPr>
+          <w:rFonts w:eastAsia="Times New Roman" w:cstheme="minorHAnsi"/>
+          <w:sz w:val="24"/>
+          <w:szCs w:val="24"/>
+        </w:rPr>
+      </w:pPr>
+      <w:r>
+        <w:rPr>
+          <w:rFonts w:eastAsia="Times New Roman" w:cstheme="minorHAnsi"/>
+          <w:sz w:val="24"/>
+          <w:szCs w:val="24"/>
+        </w:rPr>
+        <w:t>&gt; Unstructured</w:t>
+      </w:r>
+    </w:p>
+    <w:p>
+      <w:pPr>
+        <w:spacing w:after="0" w:line="240" w:lineRule="auto"/>
+        <w:rPr>
+          <w:rFonts w:eastAsia="Times New Roman" w:cstheme="minorHAnsi"/>
+          <w:sz w:val="24"/>
+          <w:szCs w:val="24"/>
+        </w:rPr>
+      </w:pPr>
+      <w:r>
+        <w:rPr>
+          <w:rFonts w:eastAsia="Times New Roman" w:cstheme="minorHAnsi"/>
+          <w:sz w:val="24"/>
+          <w:szCs w:val="24"/>
+        </w:rPr>
+        <w:t>&gt; No storage (web 3.0)</w:t>
+      </w:r>
+    </w:p>
+    <w:p>
+      <w:pPr>
+        <w:spacing w:after="0" w:line="240" w:lineRule="auto"/>
+        <w:rPr>
+          <w:rFonts w:eastAsia="Times New Roman" w:cstheme="minorHAnsi"/>
+          <w:sz w:val="24"/>
+          <w:szCs w:val="24"/>
+        </w:rPr>
+      </w:pPr>
+      <w:r>
+        <w:rPr>
+          <w:rFonts w:eastAsia="Times New Roman" w:cstheme="minorHAnsi"/>
+          <w:sz w:val="24"/>
+          <w:szCs w:val="24"/>
+        </w:rPr>
+        <w:lastRenderedPageBreak/>
+        <w:t>Structured database systems are traditional database systems that store data in the, metadata, and table information and then join different tables together, as we will see later in this discussion.</w:t>
+      </w:r>
+    </w:p>
+    <w:p>
+      <w:pPr>
+        <w:spacing w:after="0" w:line="240" w:lineRule="auto"/>
+        <w:rPr>
+          <w:rFonts w:eastAsia="Times New Roman" w:cstheme="minorHAnsi"/>
+          <w:sz w:val="24"/>
+          <w:szCs w:val="24"/>
+        </w:rPr>
+      </w:pPr>
+      <w:r>
+        <w:rPr>
+          <w:rFonts w:eastAsia="Times New Roman" w:cstheme="minorHAnsi"/>
+          <w:sz w:val="24"/>
+          <w:szCs w:val="24"/>
+        </w:rPr>
+        <w:t>In contrast, a database management system (DBMS) is a tool for managing structured data.</w:t>
+      </w:r>
+    </w:p>
+    <w:p>
+      <w:pPr>
+        <w:spacing w:after="0" w:line="240" w:lineRule="auto"/>
+        <w:rPr>
+          <w:rFonts w:eastAsia="Times New Roman" w:cstheme="minorHAnsi"/>
+          <w:sz w:val="24"/>
+          <w:szCs w:val="24"/>
+        </w:rPr>
+      </w:pPr>
+      <w:r>
+        <w:rPr>
+          <w:rFonts w:eastAsia="Times New Roman" w:cstheme="minorHAnsi"/>
+          <w:sz w:val="24"/>
+          <w:szCs w:val="24"/>
+        </w:rPr>
+        <w:t>MySQL, Oracle, DB2, and Postgres are examples of DBMS.</w:t>
+      </w:r>
+    </w:p>
+    <w:p>
+      <w:pPr>
+        <w:spacing w:after="0" w:line="240" w:lineRule="auto"/>
+        <w:rPr>
+          <w:rFonts w:eastAsia="Times New Roman" w:cstheme="minorHAnsi"/>
+          <w:sz w:val="24"/>
+          <w:szCs w:val="24"/>
+        </w:rPr>
+      </w:pPr>
+    </w:p>
+    <w:p>
+      <w:pPr>
+        <w:spacing w:after="0" w:line="240" w:lineRule="auto"/>
+        <w:rPr>
+          <w:rFonts w:eastAsia="Times New Roman" w:cstheme="minorHAnsi"/>
+          <w:sz w:val="24"/>
+          <w:szCs w:val="24"/>
+        </w:rPr>
+      </w:pPr>
+      <w:r>
+        <w:rPr>
+          <w:rFonts w:eastAsia="Times New Roman" w:cstheme="minorHAnsi"/>
+          <w:sz w:val="24"/>
+          <w:szCs w:val="24"/>
+        </w:rPr>
+        <w:t>Almost all of these databases operate in the same way; the differences may be minor syntax agreements here and there, the company name and the weather, or whether or not to accept capital SQL</w:t>
+      </w:r>
+      <w:r>
+        <w:rPr>
+          <w:rFonts w:eastAsia="Times New Roman" w:cstheme="minorHAnsi"/>
+          <w:sz w:val="24"/>
+          <w:szCs w:val="24"/>
+        </w:rPr>
+        <w:t xml:space="preserve"> queries or simply ignore them. </w:t>
+      </w:r>
+      <w:r>
+        <w:rPr>
+          <w:rFonts w:eastAsia="Times New Roman" w:cstheme="minorHAnsi"/>
+          <w:sz w:val="24"/>
+          <w:szCs w:val="24"/>
+        </w:rPr>
+        <w:t>Postgress only accepts lower case</w:t>
+      </w:r>
+      <w:r>
+        <w:rPr>
+          <w:rFonts w:eastAsia="Times New Roman" w:cstheme="minorHAnsi"/>
+          <w:sz w:val="24"/>
+          <w:szCs w:val="24"/>
+        </w:rPr>
+        <w:t xml:space="preserve"> queries. </w:t>
+      </w:r>
+      <w:r>
+        <w:rPr>
+          <w:rFonts w:eastAsia="Times New Roman" w:cstheme="minorHAnsi"/>
+          <w:sz w:val="24"/>
+          <w:szCs w:val="24"/>
+        </w:rPr>
+        <w:t xml:space="preserve">Any other query written in upper case will be converted to lower case automatically. </w:t>
+      </w:r>
+    </w:p>
+    <w:p>
+      <w:pPr>
+        <w:spacing w:after="0" w:line="240" w:lineRule="auto"/>
+        <w:rPr>
+          <w:rFonts w:eastAsia="Times New Roman" w:cstheme="minorHAnsi"/>
+          <w:sz w:val="24"/>
+          <w:szCs w:val="24"/>
+        </w:rPr>
+      </w:pPr>
+      <w:r>
+        <w:rPr>
+          <w:rFonts w:eastAsia="Times New Roman" w:cstheme="minorHAnsi"/>
+          <w:sz w:val="24"/>
+          <w:szCs w:val="24"/>
+        </w:rPr>
+        <w:t xml:space="preserve">Consider the below table sample for </w:t>
+      </w:r>
+      <w:r>
+        <w:rPr>
+          <w:rFonts w:eastAsia="Times New Roman" w:cstheme="minorHAnsi"/>
+          <w:sz w:val="24"/>
+          <w:szCs w:val="24"/>
+        </w:rPr>
+        <w:t>organized</w:t>
+      </w:r>
+      <w:r>
+        <w:rPr>
+          <w:rFonts w:eastAsia="Times New Roman" w:cstheme="minorHAnsi"/>
+          <w:sz w:val="24"/>
+          <w:szCs w:val="24"/>
+        </w:rPr>
+        <w:t xml:space="preserve"> /structured database system</w:t>
+      </w:r>
+    </w:p>
+    <w:p>
+      <w:pPr>
+        <w:spacing w:after="0" w:line="240" w:lineRule="auto"/>
+        <w:rPr>
+          <w:rFonts w:eastAsia="Times New Roman" w:cstheme="minorHAnsi"/>
+          <w:sz w:val="24"/>
+          <w:szCs w:val="24"/>
+        </w:rPr>
+      </w:pPr>
+    </w:p>
+    <w:p>
+      <w:pPr>
+        <w:spacing w:after="0" w:line="240" w:lineRule="auto"/>
+        <w:rPr>
+          <w:rFonts w:eastAsia="Times New Roman" w:cstheme="minorHAnsi"/>
+          <w:sz w:val="24"/>
+          <w:szCs w:val="24"/>
+        </w:rPr>
+      </w:pPr>
+      <w:proofErr w:type="spellStart"/>
+      <w:r>
+        <w:rPr>
+          <w:rFonts w:eastAsia="Times New Roman" w:cstheme="minorHAnsi"/>
+          <w:sz w:val="24"/>
+          <w:szCs w:val="24"/>
+        </w:rPr>
+        <w:t>Student_id</w:t>
+      </w:r>
+      <w:proofErr w:type="spellEnd"/>
+    </w:p>
+    <w:p>
+      <w:pPr>
+        <w:spacing w:after="0" w:line="240" w:lineRule="auto"/>
+        <w:rPr>
+          <w:rFonts w:eastAsia="Times New Roman" w:cstheme="minorHAnsi"/>
+          <w:sz w:val="24"/>
+          <w:szCs w:val="24"/>
+        </w:rPr>
+      </w:pPr>
+      <w:proofErr w:type="gramStart"/>
+      <w:r>
+        <w:rPr>
+          <w:rFonts w:eastAsia="Times New Roman" w:cstheme="minorHAnsi"/>
+          <w:sz w:val="24"/>
+          <w:szCs w:val="24"/>
+        </w:rPr>
+        <w:t>name</w:t>
+      </w:r>
+      <w:proofErr w:type="gramEnd"/>
+    </w:p>
+    <w:p>
+      <w:pPr>
+        <w:spacing w:after="0" w:line="240" w:lineRule="auto"/>
+        <w:rPr>
+          <w:rFonts w:eastAsia="Times New Roman" w:cstheme="minorHAnsi"/>
+          <w:sz w:val="24"/>
+          <w:szCs w:val="24"/>
+        </w:rPr>
+      </w:pPr>
+      <w:proofErr w:type="gramStart"/>
+      <w:r>
+        <w:rPr>
+          <w:rFonts w:eastAsia="Times New Roman" w:cstheme="minorHAnsi"/>
+          <w:sz w:val="24"/>
+          <w:szCs w:val="24"/>
+        </w:rPr>
+        <w:t>wing</w:t>
+      </w:r>
+      <w:proofErr w:type="gramEnd"/>
+    </w:p>
+    <w:p>
+      <w:pPr>
+        <w:spacing w:after="0" w:line="240" w:lineRule="auto"/>
+        <w:rPr>
+          <w:rFonts w:eastAsia="Times New Roman" w:cstheme="minorHAnsi"/>
+          <w:sz w:val="24"/>
+          <w:szCs w:val="24"/>
+        </w:rPr>
+      </w:pPr>
+      <w:proofErr w:type="gramStart"/>
+      <w:r>
+        <w:rPr>
+          <w:rFonts w:eastAsia="Times New Roman" w:cstheme="minorHAnsi"/>
+          <w:sz w:val="24"/>
+          <w:szCs w:val="24"/>
+        </w:rPr>
+        <w:t>grade</w:t>
+      </w:r>
+      <w:proofErr w:type="gramEnd"/>
+    </w:p>
+    <w:p>
+      <w:pPr>
+        <w:spacing w:after="0" w:line="240" w:lineRule="auto"/>
+        <w:rPr>
+          <w:rFonts w:eastAsia="Times New Roman" w:cstheme="minorHAnsi"/>
+          <w:sz w:val="24"/>
+          <w:szCs w:val="24"/>
+        </w:rPr>
+      </w:pPr>
+      <w:r>
+        <w:rPr>
+          <w:rFonts w:eastAsia="Times New Roman" w:cstheme="minorHAnsi"/>
+          <w:sz w:val="24"/>
+          <w:szCs w:val="24"/>
+        </w:rPr>
+        <w:t>0003</w:t>
+      </w:r>
+    </w:p>
+    <w:p>
+      <w:pPr>
+        <w:spacing w:after="0" w:line="240" w:lineRule="auto"/>
+        <w:rPr>
+          <w:rFonts w:eastAsia="Times New Roman" w:cstheme="minorHAnsi"/>
+          <w:sz w:val="24"/>
+          <w:szCs w:val="24"/>
+        </w:rPr>
+      </w:pPr>
+      <w:r>
+        <w:rPr>
+          <w:rFonts w:eastAsia="Times New Roman" w:cstheme="minorHAnsi"/>
+          <w:sz w:val="24"/>
+          <w:szCs w:val="24"/>
+        </w:rPr>
+        <w:t xml:space="preserve">Alex </w:t>
+      </w:r>
+      <w:proofErr w:type="spellStart"/>
+      <w:r>
+        <w:rPr>
+          <w:rFonts w:eastAsia="Times New Roman" w:cstheme="minorHAnsi"/>
+          <w:sz w:val="24"/>
+          <w:szCs w:val="24"/>
+        </w:rPr>
+        <w:t>maercies</w:t>
+      </w:r>
+      <w:proofErr w:type="spellEnd"/>
+    </w:p>
+    <w:p>
+      <w:pPr>
+        <w:spacing w:after="0" w:line="240" w:lineRule="auto"/>
+        <w:rPr>
+          <w:rFonts w:eastAsia="Times New Roman" w:cstheme="minorHAnsi"/>
+          <w:sz w:val="24"/>
+          <w:szCs w:val="24"/>
+        </w:rPr>
+      </w:pPr>
+      <w:r>
+        <w:rPr>
+          <w:rFonts w:eastAsia="Times New Roman" w:cstheme="minorHAnsi"/>
+          <w:sz w:val="24"/>
+          <w:szCs w:val="24"/>
+        </w:rPr>
+        <w:t>Blue</w:t>
+      </w:r>
+    </w:p>
+    <w:p>
+      <w:pPr>
+        <w:spacing w:after="0" w:line="240" w:lineRule="auto"/>
+        <w:rPr>
+          <w:rFonts w:eastAsia="Times New Roman" w:cstheme="minorHAnsi"/>
+          <w:sz w:val="24"/>
+          <w:szCs w:val="24"/>
+        </w:rPr>
+      </w:pPr>
+      <w:r>
+        <w:rPr>
+          <w:rFonts w:eastAsia="Times New Roman" w:cstheme="minorHAnsi"/>
+          <w:sz w:val="24"/>
+          <w:szCs w:val="24"/>
+        </w:rPr>
+        <w:t>4</w:t>
+      </w:r>
+    </w:p>
+    <w:p>
+      <w:pPr>
+        <w:spacing w:after="0" w:line="240" w:lineRule="auto"/>
+        <w:rPr>
+          <w:rFonts w:eastAsia="Times New Roman" w:cstheme="minorHAnsi"/>
+          <w:sz w:val="24"/>
+          <w:szCs w:val="24"/>
+        </w:rPr>
+      </w:pPr>
+      <w:r>
+        <w:rPr>
+          <w:rFonts w:eastAsia="Times New Roman" w:cstheme="minorHAnsi"/>
+          <w:sz w:val="24"/>
+          <w:szCs w:val="24"/>
+        </w:rPr>
+        <w:t>773</w:t>
+      </w:r>
+    </w:p>
+    <w:p>
+      <w:pPr>
+        <w:spacing w:after="0" w:line="240" w:lineRule="auto"/>
+        <w:rPr>
+          <w:rFonts w:eastAsia="Times New Roman" w:cstheme="minorHAnsi"/>
+          <w:sz w:val="24"/>
+          <w:szCs w:val="24"/>
+        </w:rPr>
+      </w:pPr>
+      <w:proofErr w:type="spellStart"/>
+      <w:r>
+        <w:rPr>
+          <w:rFonts w:eastAsia="Times New Roman" w:cstheme="minorHAnsi"/>
+          <w:sz w:val="24"/>
+          <w:szCs w:val="24"/>
+        </w:rPr>
+        <w:t>Jontahan</w:t>
+      </w:r>
+      <w:proofErr w:type="spellEnd"/>
+      <w:r>
+        <w:rPr>
+          <w:rFonts w:eastAsia="Times New Roman" w:cstheme="minorHAnsi"/>
+          <w:sz w:val="24"/>
+          <w:szCs w:val="24"/>
+        </w:rPr>
+        <w:t xml:space="preserve"> Mario</w:t>
+      </w:r>
+    </w:p>
+    <w:p>
+      <w:pPr>
+        <w:spacing w:after="0" w:line="240" w:lineRule="auto"/>
+        <w:rPr>
+          <w:rFonts w:eastAsia="Times New Roman" w:cstheme="minorHAnsi"/>
+          <w:sz w:val="24"/>
+          <w:szCs w:val="24"/>
+        </w:rPr>
+      </w:pPr>
+      <w:r>
+        <w:rPr>
+          <w:rFonts w:eastAsia="Times New Roman" w:cstheme="minorHAnsi"/>
+          <w:sz w:val="24"/>
+          <w:szCs w:val="24"/>
+        </w:rPr>
+        <w:t>Red</w:t>
+      </w:r>
+    </w:p>
+    <w:p>
+      <w:pPr>
+        <w:spacing w:after="0" w:line="240" w:lineRule="auto"/>
+        <w:rPr>
+          <w:rFonts w:eastAsia="Times New Roman" w:cstheme="minorHAnsi"/>
+          <w:sz w:val="24"/>
+          <w:szCs w:val="24"/>
+        </w:rPr>
+      </w:pPr>
+      <w:r>
+        <w:rPr>
+          <w:rFonts w:eastAsia="Times New Roman" w:cstheme="minorHAnsi"/>
+          <w:sz w:val="24"/>
+          <w:szCs w:val="24"/>
+        </w:rPr>
+        <w:t>3</w:t>
+      </w:r>
+    </w:p>
+    <w:p>
+      <w:pPr>
+        <w:spacing w:after="0" w:line="240" w:lineRule="auto"/>
+        <w:rPr>
+          <w:rFonts w:eastAsia="Times New Roman" w:cstheme="minorHAnsi"/>
+          <w:sz w:val="24"/>
+          <w:szCs w:val="24"/>
+        </w:rPr>
+      </w:pPr>
+      <w:r>
+        <w:rPr>
+          <w:rFonts w:eastAsia="Times New Roman" w:cstheme="minorHAnsi"/>
+          <w:sz w:val="24"/>
+          <w:szCs w:val="24"/>
+        </w:rPr>
+        <w:t>6443</w:t>
+      </w:r>
+    </w:p>
+    <w:p>
+      <w:pPr>
+        <w:spacing w:after="0" w:line="240" w:lineRule="auto"/>
+        <w:rPr>
+          <w:rFonts w:eastAsia="Times New Roman" w:cstheme="minorHAnsi"/>
+          <w:sz w:val="24"/>
+          <w:szCs w:val="24"/>
+        </w:rPr>
+      </w:pPr>
+      <w:r>
+        <w:rPr>
+          <w:rFonts w:eastAsia="Times New Roman" w:cstheme="minorHAnsi"/>
+          <w:sz w:val="24"/>
+          <w:szCs w:val="24"/>
+        </w:rPr>
+        <w:t xml:space="preserve">Simon </w:t>
+      </w:r>
+      <w:proofErr w:type="spellStart"/>
+      <w:r>
+        <w:rPr>
+          <w:rFonts w:eastAsia="Times New Roman" w:cstheme="minorHAnsi"/>
+          <w:sz w:val="24"/>
+          <w:szCs w:val="24"/>
+        </w:rPr>
+        <w:t>Trucey</w:t>
+      </w:r>
+      <w:proofErr w:type="spellEnd"/>
+    </w:p>
+    <w:p>
+      <w:pPr>
+        <w:spacing w:after="0" w:line="240" w:lineRule="auto"/>
+        <w:rPr>
+          <w:rFonts w:eastAsia="Times New Roman" w:cstheme="minorHAnsi"/>
+          <w:sz w:val="24"/>
+          <w:szCs w:val="24"/>
+        </w:rPr>
+      </w:pPr>
+      <w:r>
+        <w:rPr>
+          <w:rFonts w:eastAsia="Times New Roman" w:cstheme="minorHAnsi"/>
+          <w:sz w:val="24"/>
+          <w:szCs w:val="24"/>
+        </w:rPr>
+        <w:t>Green</w:t>
+      </w:r>
+    </w:p>
+    <w:p>
+      <w:pPr>
+        <w:spacing w:after="0" w:line="240" w:lineRule="auto"/>
+        <w:rPr>
+          <w:rFonts w:eastAsia="Times New Roman" w:cstheme="minorHAnsi"/>
+          <w:sz w:val="24"/>
+          <w:szCs w:val="24"/>
+        </w:rPr>
+      </w:pPr>
+      <w:r>
+        <w:rPr>
+          <w:rFonts w:eastAsia="Times New Roman" w:cstheme="minorHAnsi"/>
+          <w:sz w:val="24"/>
+          <w:szCs w:val="24"/>
+        </w:rPr>
+        <w:t>1</w:t>
+      </w:r>
+    </w:p>
+    <w:p>
+      <w:pPr>
+        <w:spacing w:after="0" w:line="240" w:lineRule="auto"/>
+        <w:rPr>
+          <w:rFonts w:eastAsia="Times New Roman" w:cstheme="minorHAnsi"/>
+          <w:sz w:val="24"/>
+          <w:szCs w:val="24"/>
+        </w:rPr>
+      </w:pPr>
+      <w:r>
+        <w:rPr>
+          <w:rFonts w:eastAsia="Times New Roman" w:cstheme="minorHAnsi"/>
+          <w:sz w:val="24"/>
+          <w:szCs w:val="24"/>
+        </w:rPr>
+        <w:t>5243</w:t>
+      </w:r>
+    </w:p>
+    <w:p>
+      <w:pPr>
+        <w:spacing w:after="0" w:line="240" w:lineRule="auto"/>
+        <w:rPr>
+          <w:rFonts w:eastAsia="Times New Roman" w:cstheme="minorHAnsi"/>
+          <w:sz w:val="24"/>
+          <w:szCs w:val="24"/>
+        </w:rPr>
+      </w:pPr>
+      <w:r>
+        <w:rPr>
+          <w:rFonts w:eastAsia="Times New Roman" w:cstheme="minorHAnsi"/>
+          <w:sz w:val="24"/>
+          <w:szCs w:val="24"/>
+        </w:rPr>
+        <w:t xml:space="preserve">Lucia </w:t>
+      </w:r>
+      <w:proofErr w:type="spellStart"/>
+      <w:r>
+        <w:rPr>
+          <w:rFonts w:eastAsia="Times New Roman" w:cstheme="minorHAnsi"/>
+          <w:sz w:val="24"/>
+          <w:szCs w:val="24"/>
+        </w:rPr>
+        <w:t>Degraada</w:t>
+      </w:r>
+      <w:proofErr w:type="spellEnd"/>
+    </w:p>
+    <w:p>
+      <w:pPr>
+        <w:spacing w:after="0" w:line="240" w:lineRule="auto"/>
+        <w:rPr>
+          <w:rFonts w:eastAsia="Times New Roman" w:cstheme="minorHAnsi"/>
+          <w:sz w:val="24"/>
+          <w:szCs w:val="24"/>
+        </w:rPr>
+      </w:pPr>
+      <w:r>
+        <w:rPr>
+          <w:rFonts w:eastAsia="Times New Roman" w:cstheme="minorHAnsi"/>
+          <w:sz w:val="24"/>
+          <w:szCs w:val="24"/>
+        </w:rPr>
+        <w:t>Yellow</w:t>
+      </w:r>
+    </w:p>
+    <w:p>
+      <w:pPr>
+        <w:spacing w:after="0" w:line="240" w:lineRule="auto"/>
+        <w:rPr>
+          <w:rFonts w:eastAsia="Times New Roman" w:cstheme="minorHAnsi"/>
+          <w:sz w:val="24"/>
+          <w:szCs w:val="24"/>
+        </w:rPr>
+      </w:pPr>
+      <w:r>
+        <w:rPr>
+          <w:rFonts w:eastAsia="Times New Roman" w:cstheme="minorHAnsi"/>
+          <w:sz w:val="24"/>
+          <w:szCs w:val="24"/>
+        </w:rPr>
+        <w:t>2</w:t>
+      </w:r>
+    </w:p>
+    <w:p>
+      <w:pPr>
+        <w:spacing w:after="0" w:line="240" w:lineRule="auto"/>
+        <w:rPr>
+          <w:rFonts w:eastAsia="Times New Roman" w:cstheme="minorHAnsi"/>
+          <w:sz w:val="24"/>
+          <w:szCs w:val="24"/>
+        </w:rPr>
+      </w:pPr>
+      <w:r>
+        <w:rPr>
+          <w:rFonts w:eastAsia="Times New Roman" w:cstheme="minorHAnsi"/>
+          <w:sz w:val="24"/>
+          <w:szCs w:val="24"/>
+        </w:rPr>
+        <w:t>1109</w:t>
+      </w:r>
+    </w:p>
+    <w:p>
+      <w:pPr>
+        <w:spacing w:after="0" w:line="240" w:lineRule="auto"/>
+        <w:rPr>
+          <w:rFonts w:eastAsia="Times New Roman" w:cstheme="minorHAnsi"/>
+          <w:sz w:val="24"/>
+          <w:szCs w:val="24"/>
+        </w:rPr>
+      </w:pPr>
+      <w:r>
+        <w:rPr>
+          <w:rFonts w:eastAsia="Times New Roman" w:cstheme="minorHAnsi"/>
+          <w:sz w:val="24"/>
+          <w:szCs w:val="24"/>
+        </w:rPr>
+        <w:t>Kimberly Golden</w:t>
+      </w:r>
+    </w:p>
+    <w:p>
+      <w:pPr>
+        <w:spacing w:after="0" w:line="240" w:lineRule="auto"/>
+        <w:rPr>
+          <w:rFonts w:eastAsia="Times New Roman" w:cstheme="minorHAnsi"/>
+          <w:sz w:val="24"/>
+          <w:szCs w:val="24"/>
+        </w:rPr>
+      </w:pPr>
+      <w:r>
+        <w:rPr>
+          <w:rFonts w:eastAsia="Times New Roman" w:cstheme="minorHAnsi"/>
+          <w:sz w:val="24"/>
+          <w:szCs w:val="24"/>
+        </w:rPr>
+        <w:t>Purple</w:t>
+      </w:r>
+    </w:p>
+    <w:p>
+      <w:pPr>
+        <w:spacing w:after="0" w:line="240" w:lineRule="auto"/>
+        <w:rPr>
+          <w:rFonts w:eastAsia="Times New Roman" w:cstheme="minorHAnsi"/>
+          <w:sz w:val="24"/>
+          <w:szCs w:val="24"/>
+        </w:rPr>
+      </w:pPr>
+      <w:r>
+        <w:rPr>
+          <w:rFonts w:eastAsia="Times New Roman" w:cstheme="minorHAnsi"/>
+          <w:sz w:val="24"/>
+          <w:szCs w:val="24"/>
+        </w:rPr>
+        <w:t>3</w:t>
+      </w:r>
+    </w:p>
+    <w:p>
+      <w:pPr>
+        <w:spacing w:after="0" w:line="240" w:lineRule="auto"/>
+        <w:rPr>
+          <w:rFonts w:eastAsia="Times New Roman" w:cstheme="minorHAnsi"/>
+          <w:sz w:val="24"/>
+          <w:szCs w:val="24"/>
+        </w:rPr>
+      </w:pPr>
+    </w:p>
+    <w:p>
+      <w:pPr>
+        <w:spacing w:after="0" w:line="240" w:lineRule="auto"/>
+        <w:rPr>
+          <w:rFonts w:eastAsia="Times New Roman" w:cstheme="minorHAnsi"/>
+          <w:sz w:val="24"/>
+          <w:szCs w:val="24"/>
+        </w:rPr>
+      </w:pPr>
+    </w:p>
+    <w:p>
+      <w:pPr>
+        <w:spacing w:after="0" w:line="240" w:lineRule="auto"/>
+        <w:rPr>
+          <w:rFonts w:eastAsia="Times New Roman" w:cstheme="minorHAnsi"/>
+          <w:sz w:val="24"/>
+          <w:szCs w:val="24"/>
+        </w:rPr>
+      </w:pPr>
+      <w:r>
+        <w:rPr>
+          <w:rFonts w:eastAsia="Times New Roman" w:cstheme="minorHAnsi"/>
+          <w:sz w:val="24"/>
+          <w:szCs w:val="24"/>
+        </w:rPr>
+        <w:t>Structured database systems have been used for a long time and are the oldest in history due to their wide range of applications.</w:t>
+      </w:r>
+    </w:p>
+    <w:p>
+      <w:pPr>
+        <w:spacing w:after="0" w:line="240" w:lineRule="auto"/>
+        <w:rPr>
+          <w:rFonts w:eastAsia="Times New Roman" w:cstheme="minorHAnsi"/>
+          <w:sz w:val="24"/>
+          <w:szCs w:val="24"/>
+        </w:rPr>
+      </w:pPr>
+      <w:r>
+        <w:rPr>
+          <w:rFonts w:eastAsia="Times New Roman" w:cstheme="minorHAnsi"/>
+          <w:sz w:val="24"/>
+          <w:szCs w:val="24"/>
+        </w:rPr>
+        <w:t>It is the case of legacy systems and databases.</w:t>
+      </w:r>
+    </w:p>
+    <w:p>
+      <w:pPr>
+        <w:spacing w:after="0" w:line="240" w:lineRule="auto"/>
+        <w:rPr>
+          <w:rFonts w:eastAsia="Times New Roman" w:cstheme="minorHAnsi"/>
+          <w:sz w:val="24"/>
+          <w:szCs w:val="24"/>
+        </w:rPr>
+      </w:pPr>
+      <w:r>
+        <w:rPr>
+          <w:rFonts w:eastAsia="Times New Roman" w:cstheme="minorHAnsi"/>
+          <w:sz w:val="24"/>
+          <w:szCs w:val="24"/>
+        </w:rPr>
+        <w:t>Their applications range from financial systems to healthcare education systems, research and development studies, and financial stocks, among other developer environments.</w:t>
+      </w:r>
+    </w:p>
+    <w:p>
+      <w:pPr>
+        <w:spacing w:after="0" w:line="240" w:lineRule="auto"/>
+        <w:rPr>
+          <w:rFonts w:eastAsia="Times New Roman" w:cstheme="minorHAnsi"/>
+          <w:sz w:val="24"/>
+          <w:szCs w:val="24"/>
+        </w:rPr>
+      </w:pPr>
+    </w:p>
+    <w:p>
+      <w:pPr>
+        <w:spacing w:after="0" w:line="240" w:lineRule="auto"/>
+        <w:rPr>
+          <w:rFonts w:eastAsia="Times New Roman" w:cstheme="minorHAnsi"/>
+          <w:sz w:val="24"/>
+          <w:szCs w:val="24"/>
+        </w:rPr>
+      </w:pPr>
+      <w:r>
+        <w:rPr>
+          <w:rFonts w:eastAsia="Times New Roman" w:cstheme="minorHAnsi"/>
+          <w:sz w:val="24"/>
+          <w:szCs w:val="24"/>
+        </w:rPr>
+        <w:lastRenderedPageBreak/>
+        <w:t xml:space="preserve">Unstructured database systems, on the other hand, are the polar opposite of structured databases. Instead of data being stored in organized rows and columns, the data is tied in some unstructured format, making it impossible to tell which particular row or index value position the data is in. </w:t>
+      </w:r>
+    </w:p>
+    <w:p>
+      <w:pPr>
+        <w:spacing w:after="0" w:line="240" w:lineRule="auto"/>
+        <w:rPr>
+          <w:rFonts w:eastAsia="Times New Roman" w:cstheme="minorHAnsi"/>
+          <w:sz w:val="24"/>
+          <w:szCs w:val="24"/>
+        </w:rPr>
+      </w:pPr>
+      <w:r>
+        <w:rPr>
+          <w:rFonts w:eastAsia="Times New Roman" w:cstheme="minorHAnsi"/>
+          <w:sz w:val="24"/>
+          <w:szCs w:val="24"/>
+        </w:rPr>
+        <w:t>Unstructured data is the industry's second most recent type of database system.</w:t>
+      </w:r>
+    </w:p>
+    <w:p>
+      <w:pPr>
+        <w:spacing w:after="0" w:line="240" w:lineRule="auto"/>
+        <w:rPr>
+          <w:rFonts w:eastAsia="Times New Roman" w:cstheme="minorHAnsi"/>
+          <w:sz w:val="24"/>
+          <w:szCs w:val="24"/>
+        </w:rPr>
+      </w:pPr>
+      <w:r>
+        <w:rPr>
+          <w:rFonts w:eastAsia="Times New Roman" w:cstheme="minorHAnsi"/>
+          <w:sz w:val="24"/>
+          <w:szCs w:val="24"/>
+        </w:rPr>
+        <w:t>Even some developers and software engineers are unfamiliar with databases.</w:t>
+      </w:r>
+    </w:p>
+    <w:p>
+      <w:pPr>
+        <w:spacing w:after="0" w:line="240" w:lineRule="auto"/>
+        <w:rPr>
+          <w:rFonts w:eastAsia="Times New Roman" w:cstheme="minorHAnsi"/>
+          <w:sz w:val="24"/>
+          <w:szCs w:val="24"/>
+        </w:rPr>
+      </w:pPr>
+      <w:r>
+        <w:rPr>
+          <w:rFonts w:eastAsia="Times New Roman" w:cstheme="minorHAnsi"/>
+          <w:sz w:val="24"/>
+          <w:szCs w:val="24"/>
+        </w:rPr>
+        <w:t>Unfortunately, this is where most applicators generating large amounts of data will shift their attention and focus, which is ideal because UDBS is the only way current applications connect with big data.</w:t>
+      </w:r>
+    </w:p>
+    <w:p>
+      <w:pPr>
+        <w:spacing w:after="0" w:line="240" w:lineRule="auto"/>
+        <w:rPr>
+          <w:rFonts w:eastAsia="Times New Roman" w:cstheme="minorHAnsi"/>
+          <w:sz w:val="24"/>
+          <w:szCs w:val="24"/>
+        </w:rPr>
+      </w:pPr>
+      <w:r>
+        <w:rPr>
+          <w:rFonts w:eastAsia="Times New Roman" w:cstheme="minorHAnsi"/>
+          <w:sz w:val="24"/>
+          <w:szCs w:val="24"/>
+        </w:rPr>
+        <w:t>Because UBD does not consider any unique rows and columns, the UDBS will store images, audio, characters, integers, and even documents that can only be accessed as an array.</w:t>
+      </w:r>
+    </w:p>
+    <w:p>
+      <w:pPr>
+        <w:spacing w:after="0" w:line="240" w:lineRule="auto"/>
+        <w:rPr>
+          <w:rFonts w:eastAsia="Times New Roman" w:cstheme="minorHAnsi"/>
+          <w:sz w:val="24"/>
+          <w:szCs w:val="24"/>
+        </w:rPr>
+      </w:pPr>
+      <w:r>
+        <w:rPr>
+          <w:rFonts w:eastAsia="Times New Roman" w:cstheme="minorHAnsi"/>
+          <w:sz w:val="24"/>
+          <w:szCs w:val="24"/>
+        </w:rPr>
+        <w:t>Consider the following example of an array calling the object:</w:t>
+      </w:r>
+    </w:p>
+    <w:p>
+      <w:pPr>
+        <w:spacing w:after="0" w:line="240" w:lineRule="auto"/>
+        <w:rPr>
+          <w:rFonts w:eastAsia="Times New Roman" w:cstheme="minorHAnsi"/>
+          <w:sz w:val="24"/>
+          <w:szCs w:val="24"/>
+        </w:rPr>
+      </w:pPr>
+    </w:p>
+    <w:p>
+      <w:pPr>
+        <w:spacing w:after="0" w:line="240" w:lineRule="auto"/>
+        <w:rPr>
+          <w:rFonts w:eastAsia="Times New Roman" w:cstheme="minorHAnsi"/>
+          <w:sz w:val="24"/>
+          <w:szCs w:val="24"/>
+        </w:rPr>
+      </w:pPr>
+    </w:p>
+    <w:p>
+      <w:pPr>
+        <w:spacing w:after="0" w:line="240" w:lineRule="auto"/>
+        <w:rPr>
+          <w:rFonts w:eastAsia="Times New Roman" w:cstheme="minorHAnsi"/>
+          <w:sz w:val="24"/>
+          <w:szCs w:val="24"/>
+        </w:rPr>
+      </w:pPr>
+      <w:proofErr w:type="gramStart"/>
+      <w:r>
+        <w:rPr>
+          <w:rFonts w:eastAsia="Times New Roman" w:cstheme="minorHAnsi"/>
+          <w:sz w:val="24"/>
+          <w:szCs w:val="24"/>
+        </w:rPr>
+        <w:t>for</w:t>
+      </w:r>
+      <w:proofErr w:type="gramEnd"/>
+      <w:r>
+        <w:rPr>
+          <w:rFonts w:eastAsia="Times New Roman" w:cstheme="minorHAnsi"/>
+          <w:sz w:val="24"/>
+          <w:szCs w:val="24"/>
+        </w:rPr>
+        <w:t xml:space="preserve"> (</w:t>
+      </w:r>
+      <w:proofErr w:type="spellStart"/>
+      <w:r>
+        <w:rPr>
+          <w:rFonts w:eastAsia="Times New Roman" w:cstheme="minorHAnsi"/>
+          <w:sz w:val="24"/>
+          <w:szCs w:val="24"/>
+        </w:rPr>
+        <w:t>i</w:t>
+      </w:r>
+      <w:proofErr w:type="spellEnd"/>
+      <w:r>
+        <w:rPr>
+          <w:rFonts w:eastAsia="Times New Roman" w:cstheme="minorHAnsi"/>
+          <w:sz w:val="24"/>
+          <w:szCs w:val="24"/>
+        </w:rPr>
+        <w:t xml:space="preserve"> in </w:t>
+      </w:r>
+      <w:proofErr w:type="spellStart"/>
+      <w:r>
+        <w:rPr>
+          <w:rFonts w:eastAsia="Times New Roman" w:cstheme="minorHAnsi"/>
+          <w:sz w:val="24"/>
+          <w:szCs w:val="24"/>
+        </w:rPr>
+        <w:t>siteInfo</w:t>
+      </w:r>
+      <w:proofErr w:type="spellEnd"/>
+      <w:r>
+        <w:rPr>
+          <w:rFonts w:eastAsia="Times New Roman" w:cstheme="minorHAnsi"/>
+          <w:sz w:val="24"/>
+          <w:szCs w:val="24"/>
+        </w:rPr>
+        <w:t xml:space="preserve"> .users)</w:t>
+      </w:r>
+    </w:p>
+    <w:p>
+      <w:pPr>
+        <w:spacing w:after="0" w:line="240" w:lineRule="auto"/>
+        <w:rPr>
+          <w:rFonts w:eastAsia="Times New Roman" w:cstheme="minorHAnsi"/>
+          <w:sz w:val="24"/>
+          <w:szCs w:val="24"/>
+        </w:rPr>
+      </w:pPr>
+      <w:r>
+        <w:rPr>
+          <w:rFonts w:eastAsia="Times New Roman" w:cstheme="minorHAnsi"/>
+          <w:sz w:val="24"/>
+          <w:szCs w:val="24"/>
+        </w:rPr>
+        <w:t>{</w:t>
+      </w:r>
+    </w:p>
+    <w:p>
+      <w:pPr>
+        <w:spacing w:after="0" w:line="240" w:lineRule="auto"/>
+        <w:rPr>
+          <w:rFonts w:eastAsia="Times New Roman" w:cstheme="minorHAnsi"/>
+          <w:sz w:val="24"/>
+          <w:szCs w:val="24"/>
+        </w:rPr>
+      </w:pPr>
+      <w:proofErr w:type="gramStart"/>
+      <w:r>
+        <w:rPr>
+          <w:rFonts w:eastAsia="Times New Roman" w:cstheme="minorHAnsi"/>
+          <w:sz w:val="24"/>
+          <w:szCs w:val="24"/>
+        </w:rPr>
+        <w:t>for</w:t>
+      </w:r>
+      <w:proofErr w:type="gramEnd"/>
+      <w:r>
+        <w:rPr>
+          <w:rFonts w:eastAsia="Times New Roman" w:cstheme="minorHAnsi"/>
+          <w:sz w:val="24"/>
+          <w:szCs w:val="24"/>
+        </w:rPr>
+        <w:t xml:space="preserve"> (j in </w:t>
+      </w:r>
+      <w:proofErr w:type="spellStart"/>
+      <w:r>
+        <w:rPr>
+          <w:rFonts w:eastAsia="Times New Roman" w:cstheme="minorHAnsi"/>
+          <w:sz w:val="24"/>
+          <w:szCs w:val="24"/>
+        </w:rPr>
+        <w:t>siteInfo.users</w:t>
+      </w:r>
+      <w:proofErr w:type="spellEnd"/>
+      <w:r>
+        <w:rPr>
+          <w:rFonts w:eastAsia="Times New Roman" w:cstheme="minorHAnsi"/>
+          <w:sz w:val="24"/>
+          <w:szCs w:val="24"/>
+        </w:rPr>
+        <w:t>[</w:t>
+      </w:r>
+      <w:proofErr w:type="spellStart"/>
+      <w:r>
+        <w:rPr>
+          <w:rFonts w:eastAsia="Times New Roman" w:cstheme="minorHAnsi"/>
+          <w:sz w:val="24"/>
+          <w:szCs w:val="24"/>
+        </w:rPr>
+        <w:t>i</w:t>
+      </w:r>
+      <w:proofErr w:type="spellEnd"/>
+      <w:r>
+        <w:rPr>
+          <w:rFonts w:eastAsia="Times New Roman" w:cstheme="minorHAnsi"/>
+          <w:sz w:val="24"/>
+          <w:szCs w:val="24"/>
+        </w:rPr>
+        <w:t>])</w:t>
+      </w:r>
+    </w:p>
+    <w:p>
+      <w:pPr>
+        <w:spacing w:after="0" w:line="240" w:lineRule="auto"/>
+        <w:rPr>
+          <w:rFonts w:eastAsia="Times New Roman" w:cstheme="minorHAnsi"/>
+          <w:sz w:val="24"/>
+          <w:szCs w:val="24"/>
+        </w:rPr>
+      </w:pPr>
+      <w:r>
+        <w:rPr>
+          <w:rFonts w:eastAsia="Times New Roman" w:cstheme="minorHAnsi"/>
+          <w:sz w:val="24"/>
+          <w:szCs w:val="24"/>
+        </w:rPr>
+        <w:t>{</w:t>
+      </w:r>
+    </w:p>
+    <w:p>
+      <w:pPr>
+        <w:spacing w:after="0" w:line="240" w:lineRule="auto"/>
+        <w:rPr>
+          <w:rFonts w:eastAsia="Times New Roman" w:cstheme="minorHAnsi"/>
+          <w:sz w:val="24"/>
+          <w:szCs w:val="24"/>
+        </w:rPr>
+      </w:pPr>
+      <w:r>
+        <w:rPr>
+          <w:rFonts w:eastAsia="Times New Roman" w:cstheme="minorHAnsi"/>
+          <w:sz w:val="24"/>
+          <w:szCs w:val="24"/>
+        </w:rPr>
+        <w:t xml:space="preserve">x = </w:t>
+      </w:r>
+      <w:proofErr w:type="spellStart"/>
+      <w:r>
+        <w:rPr>
+          <w:rFonts w:eastAsia="Times New Roman" w:cstheme="minorHAnsi"/>
+          <w:sz w:val="24"/>
+          <w:szCs w:val="24"/>
+        </w:rPr>
+        <w:t>siteInfo.users</w:t>
+      </w:r>
+      <w:proofErr w:type="spellEnd"/>
+      <w:r>
+        <w:rPr>
+          <w:rFonts w:eastAsia="Times New Roman" w:cstheme="minorHAnsi"/>
+          <w:sz w:val="24"/>
+          <w:szCs w:val="24"/>
+        </w:rPr>
+        <w:t>[</w:t>
+      </w:r>
+      <w:proofErr w:type="spellStart"/>
+      <w:r>
+        <w:rPr>
+          <w:rFonts w:eastAsia="Times New Roman" w:cstheme="minorHAnsi"/>
+          <w:sz w:val="24"/>
+          <w:szCs w:val="24"/>
+        </w:rPr>
+        <w:t>i</w:t>
+      </w:r>
+      <w:proofErr w:type="spellEnd"/>
+      <w:proofErr w:type="gramStart"/>
+      <w:r>
+        <w:rPr>
+          <w:rFonts w:eastAsia="Times New Roman" w:cstheme="minorHAnsi"/>
+          <w:sz w:val="24"/>
+          <w:szCs w:val="24"/>
+        </w:rPr>
+        <w:t>][</w:t>
+      </w:r>
+      <w:proofErr w:type="gramEnd"/>
+      <w:r>
+        <w:rPr>
+          <w:rFonts w:eastAsia="Times New Roman" w:cstheme="minorHAnsi"/>
+          <w:sz w:val="24"/>
+          <w:szCs w:val="24"/>
+        </w:rPr>
+        <w:t>j];</w:t>
+      </w:r>
+    </w:p>
+    <w:p>
+      <w:pPr>
+        <w:spacing w:after="0" w:line="240" w:lineRule="auto"/>
+        <w:rPr>
+          <w:rFonts w:eastAsia="Times New Roman" w:cstheme="minorHAnsi"/>
+          <w:sz w:val="24"/>
+          <w:szCs w:val="24"/>
+        </w:rPr>
+      </w:pPr>
+      <w:r>
+        <w:rPr>
+          <w:rFonts w:eastAsia="Times New Roman" w:cstheme="minorHAnsi"/>
+          <w:sz w:val="24"/>
+          <w:szCs w:val="24"/>
+        </w:rPr>
+        <w:t>console.log(x);</w:t>
+      </w:r>
+    </w:p>
+    <w:p>
+      <w:pPr>
+        <w:spacing w:after="0" w:line="240" w:lineRule="auto"/>
+        <w:rPr>
+          <w:rFonts w:eastAsia="Times New Roman" w:cstheme="minorHAnsi"/>
+          <w:sz w:val="24"/>
+          <w:szCs w:val="24"/>
+        </w:rPr>
+      </w:pPr>
+      <w:r>
+        <w:rPr>
+          <w:rFonts w:eastAsia="Times New Roman" w:cstheme="minorHAnsi"/>
+          <w:sz w:val="24"/>
+          <w:szCs w:val="24"/>
+        </w:rPr>
+        <w:t>}</w:t>
+      </w:r>
+    </w:p>
+    <w:p>
+      <w:pPr>
+        <w:spacing w:after="0" w:line="240" w:lineRule="auto"/>
+        <w:rPr>
+          <w:rFonts w:eastAsia="Times New Roman" w:cstheme="minorHAnsi"/>
+          <w:sz w:val="24"/>
+          <w:szCs w:val="24"/>
+        </w:rPr>
+      </w:pPr>
+      <w:r>
+        <w:rPr>
+          <w:rFonts w:eastAsia="Times New Roman" w:cstheme="minorHAnsi"/>
+          <w:sz w:val="24"/>
+          <w:szCs w:val="24"/>
+        </w:rPr>
+        <w:t>}</w:t>
+      </w:r>
+    </w:p>
+    <w:p>
+      <w:pPr>
+        <w:spacing w:after="0" w:line="240" w:lineRule="auto"/>
+        <w:rPr>
+          <w:rFonts w:eastAsia="Times New Roman" w:cstheme="minorHAnsi"/>
+          <w:sz w:val="24"/>
+          <w:szCs w:val="24"/>
+        </w:rPr>
+      </w:pPr>
+    </w:p>
+    <w:p>
+      <w:pPr>
+        <w:spacing w:after="0" w:line="240" w:lineRule="auto"/>
+        <w:rPr>
+          <w:rFonts w:eastAsia="Times New Roman" w:cstheme="minorHAnsi"/>
+          <w:sz w:val="24"/>
+          <w:szCs w:val="24"/>
+        </w:rPr>
+      </w:pPr>
+      <w:r>
+        <w:rPr>
+          <w:rFonts w:eastAsia="Times New Roman" w:cstheme="minorHAnsi"/>
+          <w:sz w:val="24"/>
+          <w:szCs w:val="24"/>
+        </w:rPr>
+        <w:t>The unstructured database array above retrieves an object called site info and returns the associated ar</w:t>
+      </w:r>
+      <w:r>
+        <w:rPr>
+          <w:rFonts w:eastAsia="Times New Roman" w:cstheme="minorHAnsi"/>
+          <w:sz w:val="24"/>
+          <w:szCs w:val="24"/>
+        </w:rPr>
+        <w:t>ray of items within the object.</w:t>
+      </w:r>
+      <w:r>
+        <w:rPr>
+          <w:rFonts w:eastAsia="Times New Roman" w:cstheme="minorHAnsi"/>
+          <w:sz w:val="24"/>
+          <w:szCs w:val="24"/>
+        </w:rPr>
+        <w:t xml:space="preserve"> </w:t>
+      </w:r>
+      <w:bookmarkStart w:id="0" w:name="_GoBack"/>
+      <w:bookmarkEnd w:id="0"/>
+      <w:r>
+        <w:rPr>
+          <w:rFonts w:eastAsia="Times New Roman" w:cstheme="minorHAnsi"/>
+          <w:sz w:val="24"/>
+          <w:szCs w:val="24"/>
+        </w:rPr>
+        <w:t>This is how a database like this works.</w:t>
+      </w:r>
+    </w:p>
+    <w:p>
+      <w:pPr>
+        <w:spacing w:after="0" w:line="240" w:lineRule="auto"/>
+        <w:rPr>
+          <w:rFonts w:eastAsia="Times New Roman" w:cstheme="minorHAnsi"/>
+          <w:sz w:val="24"/>
+          <w:szCs w:val="24"/>
+        </w:rPr>
+      </w:pPr>
+    </w:p>
+    <w:p>
+      <w:pPr>
+        <w:spacing w:after="0" w:line="240" w:lineRule="auto"/>
+        <w:rPr>
+          <w:rFonts w:eastAsia="Times New Roman" w:cstheme="minorHAnsi"/>
+          <w:sz w:val="24"/>
+          <w:szCs w:val="24"/>
+        </w:rPr>
+      </w:pPr>
+      <w:r>
+        <w:rPr>
+          <w:rFonts w:eastAsia="Times New Roman" w:cstheme="minorHAnsi"/>
+          <w:sz w:val="24"/>
+          <w:szCs w:val="24"/>
+        </w:rPr>
+        <w:t>Google's F</w:t>
+      </w:r>
+      <w:r>
+        <w:rPr>
+          <w:rFonts w:eastAsia="Times New Roman" w:cstheme="minorHAnsi"/>
+          <w:sz w:val="24"/>
+          <w:szCs w:val="24"/>
+        </w:rPr>
+        <w:t xml:space="preserve">irebase is one of its products. </w:t>
+      </w:r>
+      <w:r>
+        <w:rPr>
+          <w:rFonts w:eastAsia="Times New Roman" w:cstheme="minorHAnsi"/>
+          <w:sz w:val="24"/>
+          <w:szCs w:val="24"/>
+        </w:rPr>
+        <w:t>This is a tool that grants developers and organizations access to a wide range of features,</w:t>
+      </w:r>
+      <w:r>
+        <w:rPr>
+          <w:rFonts w:eastAsia="Times New Roman" w:cstheme="minorHAnsi"/>
+          <w:sz w:val="24"/>
+          <w:szCs w:val="24"/>
+        </w:rPr>
+        <w:t xml:space="preserve"> including Firebase data tools. </w:t>
+      </w:r>
+      <w:r>
+        <w:rPr>
+          <w:rFonts w:eastAsia="Times New Roman" w:cstheme="minorHAnsi"/>
+          <w:sz w:val="24"/>
+          <w:szCs w:val="24"/>
+        </w:rPr>
+        <w:t>This type of database does not</w:t>
+      </w:r>
+      <w:r>
+        <w:rPr>
+          <w:rFonts w:eastAsia="Times New Roman" w:cstheme="minorHAnsi"/>
+          <w:sz w:val="24"/>
+          <w:szCs w:val="24"/>
+        </w:rPr>
+        <w:t xml:space="preserve"> store data in rows or columns. </w:t>
+      </w:r>
+      <w:r>
+        <w:rPr>
+          <w:rFonts w:eastAsia="Times New Roman" w:cstheme="minorHAnsi"/>
+          <w:sz w:val="24"/>
+          <w:szCs w:val="24"/>
+        </w:rPr>
+        <w:t>MongoDB is another type of database that is widely used fo</w:t>
+      </w:r>
+      <w:r>
+        <w:rPr>
+          <w:rFonts w:eastAsia="Times New Roman" w:cstheme="minorHAnsi"/>
+          <w:sz w:val="24"/>
+          <w:szCs w:val="24"/>
+        </w:rPr>
+        <w:t xml:space="preserve">r the same reasons as Firebase. </w:t>
+      </w:r>
+      <w:r>
+        <w:rPr>
+          <w:rFonts w:eastAsia="Times New Roman" w:cstheme="minorHAnsi"/>
+          <w:sz w:val="24"/>
+          <w:szCs w:val="24"/>
+        </w:rPr>
+        <w:t>Furthermore, the web 3.0 is the most recent introduction to data s</w:t>
+      </w:r>
+      <w:r>
+        <w:rPr>
+          <w:rFonts w:eastAsia="Times New Roman" w:cstheme="minorHAnsi"/>
+          <w:sz w:val="24"/>
+          <w:szCs w:val="24"/>
+        </w:rPr>
+        <w:t xml:space="preserve">torage that is not even stored. </w:t>
+      </w:r>
+      <w:r>
+        <w:rPr>
+          <w:rFonts w:eastAsia="Times New Roman" w:cstheme="minorHAnsi"/>
+          <w:sz w:val="24"/>
+          <w:szCs w:val="24"/>
+        </w:rPr>
+        <w:t>You see, when the internet was invented, it all started with static sites, then moved on to dynamic systems, then to smart systems, and now the entire system is almost back to web 1,0, but in a smart and silent way.</w:t>
+      </w:r>
+    </w:p>
+    <w:p>
+      <w:pPr>
+        <w:spacing w:after="0" w:line="240" w:lineRule="auto"/>
+        <w:rPr>
+          <w:rFonts w:eastAsia="Times New Roman" w:cstheme="minorHAnsi"/>
+          <w:sz w:val="24"/>
+          <w:szCs w:val="24"/>
+        </w:rPr>
+      </w:pPr>
+    </w:p>
+    <w:p>
+      <w:pPr>
+        <w:spacing w:after="0" w:line="240" w:lineRule="auto"/>
+        <w:rPr>
+          <w:rFonts w:eastAsia="Times New Roman" w:cstheme="minorHAnsi"/>
+          <w:sz w:val="24"/>
+          <w:szCs w:val="24"/>
+        </w:rPr>
+      </w:pPr>
+      <w:r>
+        <w:rPr>
+          <w:rFonts w:eastAsia="Times New Roman" w:cstheme="minorHAnsi"/>
+          <w:sz w:val="24"/>
+          <w:szCs w:val="24"/>
+        </w:rPr>
+        <w:t>Later on, developers would take advantage of the engineers' missed opportunity and leverage on the needs of getting calculations and arithmetic applications on their dataset.</w:t>
+      </w:r>
+    </w:p>
+    <w:p>
+      <w:pPr>
+        <w:spacing w:after="0" w:line="240" w:lineRule="auto"/>
+        <w:rPr>
+          <w:rFonts w:eastAsia="Times New Roman" w:cstheme="minorHAnsi"/>
+          <w:sz w:val="24"/>
+          <w:szCs w:val="24"/>
+        </w:rPr>
+      </w:pPr>
+      <w:r>
+        <w:rPr>
+          <w:rFonts w:eastAsia="Times New Roman" w:cstheme="minorHAnsi"/>
+          <w:sz w:val="24"/>
+          <w:szCs w:val="24"/>
+        </w:rPr>
+        <w:t>This is where statistical languages like R came int</w:t>
+      </w:r>
+      <w:r>
+        <w:rPr>
+          <w:rFonts w:eastAsia="Times New Roman" w:cstheme="minorHAnsi"/>
+          <w:sz w:val="24"/>
+          <w:szCs w:val="24"/>
+        </w:rPr>
+        <w:t xml:space="preserve">o play. </w:t>
+      </w:r>
+      <w:r>
+        <w:rPr>
+          <w:rFonts w:eastAsia="Times New Roman" w:cstheme="minorHAnsi"/>
+          <w:sz w:val="24"/>
+          <w:szCs w:val="24"/>
+        </w:rPr>
+        <w:t>R has been a powerful child in attempting to gather quick summary statistics on the concerned measures of central tendencies, summaries on the values of comparison, and also by assisting in providing the necessary forecasting and data descriptive features and values of such datasets.</w:t>
+      </w:r>
+    </w:p>
+    <w:p>
+      <w:pPr>
+        <w:spacing w:after="0" w:line="240" w:lineRule="auto"/>
+        <w:rPr>
+          <w:rFonts w:eastAsia="Times New Roman" w:cstheme="minorHAnsi"/>
+          <w:sz w:val="24"/>
+          <w:szCs w:val="24"/>
+        </w:rPr>
+      </w:pPr>
+      <w:r>
+        <w:rPr>
+          <w:rFonts w:eastAsia="Times New Roman" w:cstheme="minorHAnsi"/>
+          <w:sz w:val="24"/>
+          <w:szCs w:val="24"/>
+        </w:rPr>
+        <w:t>Furthermore, the language includes an inbuilt mode that allows the researcher to quickly obtain whatever kind of insights they require from such dataset.</w:t>
+      </w:r>
+      <w:r>
+        <w:rPr>
+          <w:rFonts w:eastAsia="Times New Roman" w:cstheme="minorHAnsi"/>
+          <w:sz w:val="24"/>
+          <w:szCs w:val="24"/>
+        </w:rPr>
+        <w:t xml:space="preserve"> </w:t>
+      </w:r>
+      <w:r>
+        <w:rPr>
+          <w:rFonts w:eastAsia="Times New Roman" w:cstheme="minorHAnsi"/>
+          <w:sz w:val="24"/>
+          <w:szCs w:val="24"/>
+        </w:rPr>
+        <w:t xml:space="preserve">Among the models used in this language are: </w:t>
+      </w:r>
+    </w:p>
+    <w:p>
+      <w:pPr>
+        <w:spacing w:after="0" w:line="240" w:lineRule="auto"/>
+        <w:rPr>
+          <w:rFonts w:eastAsia="Times New Roman" w:cstheme="minorHAnsi"/>
+          <w:sz w:val="24"/>
+          <w:szCs w:val="24"/>
+        </w:rPr>
+      </w:pPr>
+      <w:r>
+        <w:rPr>
+          <w:rFonts w:eastAsia="Times New Roman" w:cstheme="minorHAnsi"/>
+          <w:sz w:val="24"/>
+          <w:szCs w:val="24"/>
+        </w:rPr>
+        <w:t>&gt; Linear regressions</w:t>
+      </w:r>
+    </w:p>
+    <w:p>
+      <w:pPr>
+        <w:spacing w:after="0" w:line="240" w:lineRule="auto"/>
+        <w:rPr>
+          <w:rFonts w:eastAsia="Times New Roman" w:cstheme="minorHAnsi"/>
+          <w:sz w:val="24"/>
+          <w:szCs w:val="24"/>
+        </w:rPr>
+      </w:pPr>
+      <w:r>
+        <w:rPr>
+          <w:rFonts w:eastAsia="Times New Roman" w:cstheme="minorHAnsi"/>
+          <w:sz w:val="24"/>
+          <w:szCs w:val="24"/>
+        </w:rPr>
+        <w:lastRenderedPageBreak/>
+        <w:t>&gt; Logistic regressions</w:t>
+      </w:r>
+    </w:p>
+    <w:p>
+      <w:pPr>
+        <w:spacing w:after="0" w:line="240" w:lineRule="auto"/>
+        <w:rPr>
+          <w:rFonts w:eastAsia="Times New Roman" w:cstheme="minorHAnsi"/>
+          <w:sz w:val="24"/>
+          <w:szCs w:val="24"/>
+        </w:rPr>
+      </w:pPr>
+      <w:r>
+        <w:rPr>
+          <w:rFonts w:eastAsia="Times New Roman" w:cstheme="minorHAnsi"/>
+          <w:sz w:val="24"/>
+          <w:szCs w:val="24"/>
+        </w:rPr>
+        <w:t>&gt; ARIMA models</w:t>
+      </w:r>
+    </w:p>
+    <w:p>
+      <w:pPr>
+        <w:spacing w:after="0" w:line="240" w:lineRule="auto"/>
+        <w:rPr>
+          <w:rFonts w:eastAsia="Times New Roman" w:cstheme="minorHAnsi"/>
+          <w:sz w:val="24"/>
+          <w:szCs w:val="24"/>
+        </w:rPr>
+      </w:pPr>
+      <w:r>
+        <w:rPr>
+          <w:rFonts w:eastAsia="Times New Roman" w:cstheme="minorHAnsi"/>
+          <w:sz w:val="24"/>
+          <w:szCs w:val="24"/>
+        </w:rPr>
+        <w:t>&gt; KNN model</w:t>
+      </w:r>
+    </w:p>
+    <w:p>
+      <w:pPr>
+        <w:spacing w:after="0" w:line="240" w:lineRule="auto"/>
+        <w:rPr>
+          <w:rFonts w:eastAsia="Times New Roman" w:cstheme="minorHAnsi"/>
+          <w:sz w:val="24"/>
+          <w:szCs w:val="24"/>
+        </w:rPr>
+      </w:pPr>
+      <w:r>
+        <w:rPr>
+          <w:rFonts w:eastAsia="Times New Roman" w:cstheme="minorHAnsi"/>
+          <w:sz w:val="24"/>
+          <w:szCs w:val="24"/>
+        </w:rPr>
+        <w:t>&gt; Random forest and decision trees</w:t>
+      </w:r>
+    </w:p>
+    <w:p>
+      <w:pPr>
+        <w:spacing w:after="0" w:line="240" w:lineRule="auto"/>
+        <w:rPr>
+          <w:rFonts w:eastAsia="Times New Roman" w:cstheme="minorHAnsi"/>
+          <w:sz w:val="24"/>
+          <w:szCs w:val="24"/>
+        </w:rPr>
+      </w:pPr>
+      <w:r>
+        <w:rPr>
+          <w:rFonts w:eastAsia="Times New Roman" w:cstheme="minorHAnsi"/>
+          <w:sz w:val="24"/>
+          <w:szCs w:val="24"/>
+        </w:rPr>
+        <w:t xml:space="preserve">By forecasting the models through a fit function, the models have been effective in attempting to assist scientists in discovering relationships between datasets while also being able to predict the </w:t>
+      </w:r>
+      <w:r>
+        <w:rPr>
+          <w:rFonts w:eastAsia="Times New Roman" w:cstheme="minorHAnsi"/>
+          <w:sz w:val="24"/>
+          <w:szCs w:val="24"/>
+        </w:rPr>
+        <w:t xml:space="preserve">future outcomes of such inputs. </w:t>
+      </w:r>
+      <w:r>
+        <w:rPr>
+          <w:rFonts w:eastAsia="Times New Roman" w:cstheme="minorHAnsi"/>
+          <w:sz w:val="24"/>
+          <w:szCs w:val="24"/>
+        </w:rPr>
+        <w:t>Python, despite being old and powerful, has been used to wrangle data throughout the entire data cleaning process, analysis, and even building</w:t>
+      </w:r>
+      <w:r>
+        <w:rPr>
+          <w:rFonts w:eastAsia="Times New Roman" w:cstheme="minorHAnsi"/>
+          <w:sz w:val="24"/>
+          <w:szCs w:val="24"/>
+        </w:rPr>
+        <w:t xml:space="preserve"> models to predict the dataset. </w:t>
+      </w:r>
+      <w:r>
+        <w:rPr>
+          <w:rFonts w:eastAsia="Times New Roman" w:cstheme="minorHAnsi"/>
+          <w:sz w:val="24"/>
+          <w:szCs w:val="24"/>
+        </w:rPr>
+        <w:t>This application's data analysis and features include the ability to gather data from the internet using custo</w:t>
+      </w:r>
+      <w:r>
+        <w:rPr>
+          <w:rFonts w:eastAsia="Times New Roman" w:cstheme="minorHAnsi"/>
+          <w:sz w:val="24"/>
+          <w:szCs w:val="24"/>
+        </w:rPr>
+        <w:t xml:space="preserve">m tools such as beautiful soup. </w:t>
+      </w:r>
+      <w:r>
+        <w:rPr>
+          <w:rFonts w:eastAsia="Times New Roman" w:cstheme="minorHAnsi"/>
+          <w:sz w:val="24"/>
+          <w:szCs w:val="24"/>
+        </w:rPr>
+        <w:t xml:space="preserve">Once his data collection and preparation is complete, Python's built-in libraries such as </w:t>
+      </w:r>
+      <w:proofErr w:type="spellStart"/>
+      <w:r>
+        <w:rPr>
+          <w:rFonts w:eastAsia="Times New Roman" w:cstheme="minorHAnsi"/>
+          <w:sz w:val="24"/>
+          <w:szCs w:val="24"/>
+        </w:rPr>
+        <w:t>Numpy</w:t>
+      </w:r>
+      <w:proofErr w:type="spellEnd"/>
+      <w:r>
+        <w:rPr>
+          <w:rFonts w:eastAsia="Times New Roman" w:cstheme="minorHAnsi"/>
+          <w:sz w:val="24"/>
+          <w:szCs w:val="24"/>
+        </w:rPr>
+        <w:t xml:space="preserve">, </w:t>
+      </w:r>
+      <w:proofErr w:type="spellStart"/>
+      <w:r>
+        <w:rPr>
+          <w:rFonts w:eastAsia="Times New Roman" w:cstheme="minorHAnsi"/>
+          <w:sz w:val="24"/>
+          <w:szCs w:val="24"/>
+        </w:rPr>
+        <w:t>SciePy</w:t>
+      </w:r>
+      <w:proofErr w:type="spellEnd"/>
+      <w:r>
+        <w:rPr>
+          <w:rFonts w:eastAsia="Times New Roman" w:cstheme="minorHAnsi"/>
+          <w:sz w:val="24"/>
+          <w:szCs w:val="24"/>
+        </w:rPr>
+        <w:t xml:space="preserve">, and pandas have been used as tools to aid in the data visualization process. </w:t>
+      </w:r>
+    </w:p>
+    <w:p>
+      <w:pPr>
+        <w:spacing w:after="0" w:line="240" w:lineRule="auto"/>
+        <w:rPr>
+          <w:rFonts w:eastAsia="Times New Roman" w:cstheme="minorHAnsi"/>
+          <w:sz w:val="24"/>
+          <w:szCs w:val="24"/>
+        </w:rPr>
+      </w:pPr>
+      <w:r>
+        <w:rPr>
+          <w:rFonts w:eastAsia="Times New Roman" w:cstheme="minorHAnsi"/>
+          <w:sz w:val="24"/>
+          <w:szCs w:val="24"/>
+        </w:rPr>
+        <w:t>Nonetheless, an old but still widely used approach to data analysis is a tool that we are all familiar with: Microsoft Excel. This tool benefits almost every user and basic analyst, r</w:t>
+      </w:r>
+      <w:r>
+        <w:rPr>
+          <w:rFonts w:eastAsia="Times New Roman" w:cstheme="minorHAnsi"/>
+          <w:sz w:val="24"/>
+          <w:szCs w:val="24"/>
+        </w:rPr>
+        <w:t xml:space="preserve">egardless of experience or age. </w:t>
+      </w:r>
+      <w:r>
+        <w:rPr>
+          <w:rFonts w:eastAsia="Times New Roman" w:cstheme="minorHAnsi"/>
+          <w:sz w:val="24"/>
+          <w:szCs w:val="24"/>
+        </w:rPr>
+        <w:t xml:space="preserve">Using Microsoft Office, as we will see in the following chapters, an individual can quickly clean their dataset, obtain measures of central tendencies, and then apply the relevant required functions on the data analyses tool pack to quickly obtain meaningful information from the dataset, as we will discuss in the final section of this research paper in the analyses section. </w:t>
+      </w:r>
+    </w:p>
+    <w:p>
+      <w:pPr>
+        <w:spacing w:after="0" w:line="240" w:lineRule="auto"/>
+        <w:rPr>
+          <w:rFonts w:eastAsia="Times New Roman" w:cstheme="minorHAnsi"/>
+          <w:sz w:val="24"/>
+          <w:szCs w:val="24"/>
+        </w:rPr>
+      </w:pPr>
+      <w:r>
+        <w:rPr>
+          <w:rFonts w:eastAsia="Times New Roman" w:cstheme="minorHAnsi"/>
+          <w:sz w:val="24"/>
+          <w:szCs w:val="24"/>
+        </w:rPr>
+        <w:t>Software as a service (SAS) refers to web tools that are specifically designed to assist users in qui</w:t>
+      </w:r>
+      <w:r>
+        <w:rPr>
+          <w:rFonts w:eastAsia="Times New Roman" w:cstheme="minorHAnsi"/>
+          <w:sz w:val="24"/>
+          <w:szCs w:val="24"/>
+        </w:rPr>
+        <w:t xml:space="preserve">ckly navigating their analysis. </w:t>
+      </w:r>
+      <w:r>
+        <w:rPr>
+          <w:rFonts w:eastAsia="Times New Roman" w:cstheme="minorHAnsi"/>
+          <w:sz w:val="24"/>
+          <w:szCs w:val="24"/>
+        </w:rPr>
+        <w:t>With particular emphasis on the analyses of the products and outputs derived from the d</w:t>
+      </w:r>
+      <w:r>
+        <w:rPr>
+          <w:rFonts w:eastAsia="Times New Roman" w:cstheme="minorHAnsi"/>
+          <w:sz w:val="24"/>
+          <w:szCs w:val="24"/>
+        </w:rPr>
+        <w:t xml:space="preserve">ataset that they intend to use. </w:t>
+      </w:r>
+      <w:r>
+        <w:rPr>
+          <w:rFonts w:eastAsia="Times New Roman" w:cstheme="minorHAnsi"/>
+          <w:sz w:val="24"/>
+          <w:szCs w:val="24"/>
+        </w:rPr>
+        <w:t>Furthermore, in this study, the SAS tools will form the foundation of our analysis, with key objectives and instructions sent on how to use the SAS software to convert a CSV dataset of our choice into the correct.bat file that we can use on our application to make meaningful and useful data derivations from.</w:t>
+      </w:r>
+    </w:p>
+    <w:p>
+      <w:pPr>
+        <w:spacing w:after="0" w:line="240" w:lineRule="auto"/>
+        <w:rPr>
+          <w:rFonts w:eastAsia="Times New Roman" w:cstheme="minorHAnsi"/>
+          <w:sz w:val="24"/>
+          <w:szCs w:val="24"/>
+        </w:rPr>
+      </w:pPr>
+      <w:r>
+        <w:rPr>
+          <w:rFonts w:eastAsia="Times New Roman" w:cstheme="minorHAnsi"/>
+          <w:sz w:val="24"/>
+          <w:szCs w:val="24"/>
+        </w:rPr>
+        <w:t>We'll be able to quickly get the right analysis for this work by clicking and dragging.</w:t>
+      </w:r>
+    </w:p>
+    <w:p>
+      <w:pPr>
+        <w:spacing w:after="0" w:line="240" w:lineRule="auto"/>
+        <w:rPr>
+          <w:rFonts w:eastAsia="Times New Roman" w:cstheme="minorHAnsi"/>
+          <w:sz w:val="24"/>
+          <w:szCs w:val="24"/>
+        </w:rPr>
+      </w:pPr>
+      <w:r>
+        <w:rPr>
+          <w:rFonts w:eastAsia="Times New Roman" w:cstheme="minorHAnsi"/>
+          <w:sz w:val="24"/>
+          <w:szCs w:val="24"/>
+        </w:rPr>
+        <w:t xml:space="preserve"> All of this is necessary to assist the company in understanding and measuring the requirements of developing an effective business information system, with a particular focus on datasets, systems, and whether to consume a structured or unstructured database, the method and language of analysis, and the type of models to apply for each dataset.</w:t>
+      </w:r>
+    </w:p>
+    <w:p>
+      <w:pPr>
+        <w:spacing w:after="0" w:line="240" w:lineRule="auto"/>
+        <w:rPr>
+          <w:rFonts w:eastAsia="Times New Roman" w:cstheme="minorHAnsi"/>
+          <w:sz w:val="24"/>
+          <w:szCs w:val="24"/>
+        </w:rPr>
+      </w:pPr>
+      <w:r>
+        <w:rPr>
+          <w:rFonts w:eastAsia="Times New Roman" w:cstheme="minorHAnsi"/>
+          <w:sz w:val="24"/>
+          <w:szCs w:val="24"/>
+        </w:rPr>
+        <w:t>Finally, the SAS online tool and the previously mentioned SQL language will be considered here for the development and management of the BI application to help management understand the features and capabilities of BI applications.</w:t>
+      </w:r>
     </w:p>
     <w:p>
       <w:pPr>
